--- a/core/media/gallery/Chi_test_4.docx
+++ b/core/media/gallery/Chi_test_4.docx
@@ -450,7 +450,7 @@
           <w:sz w:val="24"/>
           <w:sz-cs w:val="24"/>
         </w:rPr>
-        <w:t xml:space="preserve">3||||info@bidv.com.vn| info@bidv.com.vn| info@bidv.com.vn|</w:t>
+        <w:t xml:space="preserve">3||||info!bidv.com.vn| info!bidv.com.vn| info!bidv.com.vn|</w:t>
       </w:r>
     </w:p>
     <w:p>
@@ -505,7 +505,7 @@
           <w:sz w:val="24"/>
           <w:sz-cs w:val="24"/>
         </w:rPr>
-        <w:t xml:space="preserve">3|(95)1524054|||mysicoyangon@gmail.com|</w:t>
+        <w:t xml:space="preserve">3|(95)1524054|||mysicoyangon!gmail.com|</w:t>
       </w:r>
     </w:p>
     <w:p>
@@ -1374,7 +1374,7 @@
           <w:sz w:val="24"/>
           <w:sz-cs w:val="24"/>
         </w:rPr>
-        <w:t xml:space="preserve">3|+7(495)6609293|+7(495)9884025||INFO@INCENTRA.RU|</w:t>
+        <w:t xml:space="preserve">3|+7(495)6609293|+7(495)9884025||INFO!INCENTRA.RU|</w:t>
       </w:r>
     </w:p>
     <w:p>
@@ -1418,7 +1418,7 @@
           <w:sz w:val="24"/>
           <w:sz-cs w:val="24"/>
         </w:rPr>
-        <w:t xml:space="preserve">3||||info@bidv.com.vn|</w:t>
+        <w:t xml:space="preserve">3||||info!bidv.com.vn|</w:t>
       </w:r>
     </w:p>
     <w:p>
@@ -1473,7 +1473,7 @@
           <w:sz w:val="24"/>
           <w:sz-cs w:val="24"/>
         </w:rPr>
-        <w:t xml:space="preserve">3|(95)1524054|||mysicoyangon@gmail.com|</w:t>
+        <w:t xml:space="preserve">3|(95)1524054|||mysicoyangon!gmail.com|</w:t>
       </w:r>
     </w:p>
     <w:p>
@@ -2342,7 +2342,7 @@
           <w:sz w:val="24"/>
           <w:sz-cs w:val="24"/>
         </w:rPr>
-        <w:t xml:space="preserve">3|+7(495)6609293|+7(495)9884025||INFO@INCENTRA.RU|</w:t>
+        <w:t xml:space="preserve">3|+7(495)6609293|+7(495)9884025||INFO!INCENTRA.RU|</w:t>
       </w:r>
     </w:p>
     <w:p>
@@ -2386,7 +2386,7 @@
           <w:sz w:val="24"/>
           <w:sz-cs w:val="24"/>
         </w:rPr>
-        <w:t xml:space="preserve">3||||info@bidv.com.vn|</w:t>
+        <w:t xml:space="preserve">3||||info!bidv.com.vn|</w:t>
       </w:r>
     </w:p>
     <w:p>
@@ -2441,7 +2441,7 @@
           <w:sz w:val="24"/>
           <w:sz-cs w:val="24"/>
         </w:rPr>
-        <w:t xml:space="preserve">3|(95)1524054|||mysicoyangon@gmail.com|</w:t>
+        <w:t xml:space="preserve">3|(95)1524054|||mysicoyangon!gmail.com|</w:t>
       </w:r>
     </w:p>
     <w:p>
@@ -3310,7 +3310,7 @@
           <w:sz w:val="24"/>
           <w:sz-cs w:val="24"/>
         </w:rPr>
-        <w:t xml:space="preserve">3|+7(495)6609293|+7(495)9884025||INFO@INCENTRA.RU|</w:t>
+        <w:t xml:space="preserve">3|+7(495)6609293|+7(495)9884025||INFO!INCENTRA.RU|</w:t>
       </w:r>
     </w:p>
     <w:p>
@@ -3354,7 +3354,7 @@
           <w:sz w:val="24"/>
           <w:sz-cs w:val="24"/>
         </w:rPr>
-        <w:t xml:space="preserve">3||||info@bidv.com.vn|</w:t>
+        <w:t xml:space="preserve">3||||info!bidv.com.vn|</w:t>
       </w:r>
     </w:p>
     <w:p>
@@ -3409,7 +3409,7 @@
           <w:sz w:val="24"/>
           <w:sz-cs w:val="24"/>
         </w:rPr>
-        <w:t xml:space="preserve">3|(95)1524054|||mysicoyangon@gmail.com|</w:t>
+        <w:t xml:space="preserve">3|(95)1524054|||mysicoyangon!gmail.com|</w:t>
       </w:r>
     </w:p>
     <w:p>
